--- a/Course 2 - Backend and Database Development/Course 2- Day 13 - 10 Jan 2025 - JDBC - Continue.docx
+++ b/Course 2 - Backend and Database Development/Course 2- Day 13 - 10 Jan 2025 - JDBC - Continue.docx
@@ -4,13 +4,25 @@
   <w:body>
     <w:p>
       <w:pPr>
-        <w:rPr>
-          <w:b/>
-          <w:bCs/>
-          <w:sz w:val="28"/>
-          <w:szCs w:val="28"/>
-        </w:rPr>
-      </w:pPr>
+        <w:tabs>
+          <w:tab w:val="left" w:pos="5434"/>
+        </w:tabs>
+        <w:rPr>
+          <w:b/>
+          <w:bCs/>
+          <w:sz w:val="28"/>
+          <w:szCs w:val="28"/>
+        </w:rPr>
+      </w:pPr>
+      <w:r>
+        <w:rPr>
+          <w:b/>
+          <w:bCs/>
+          <w:sz w:val="28"/>
+          <w:szCs w:val="28"/>
+        </w:rPr>
+        <w:tab/>
+      </w:r>
     </w:p>
     <w:p>
       <w:pPr>
@@ -65,7 +77,7 @@
           <w:sz w:val="28"/>
           <w:szCs w:val="28"/>
         </w:rPr>
-        <w:t>2</w:t>
+        <w:t>3</w:t>
       </w:r>
       <w:r>
         <w:rPr>
@@ -83,7 +95,7 @@
           <w:sz w:val="28"/>
           <w:szCs w:val="28"/>
         </w:rPr>
-        <w:t>9</w:t>
+        <w:t>10</w:t>
       </w:r>
       <w:r>
         <w:rPr>
@@ -135,348 +147,282 @@
     <w:p>
       <w:pPr>
         <w:rPr>
-          <w:sz w:val="28"/>
-          <w:szCs w:val="28"/>
-        </w:rPr>
-      </w:pPr>
-      <w:proofErr w:type="gramStart"/>
-      <w:r>
-        <w:rPr>
-          <w:b/>
-          <w:bCs/>
-          <w:sz w:val="28"/>
-          <w:szCs w:val="28"/>
-        </w:rPr>
-        <w:t>JDBC :</w:t>
-      </w:r>
-      <w:proofErr w:type="gramEnd"/>
-      <w:r>
-        <w:rPr>
-          <w:b/>
-          <w:bCs/>
-          <w:sz w:val="28"/>
-          <w:szCs w:val="28"/>
-        </w:rPr>
-        <w:t xml:space="preserve"> </w:t>
-      </w:r>
-      <w:r>
-        <w:rPr>
-          <w:sz w:val="28"/>
-          <w:szCs w:val="28"/>
-        </w:rPr>
-        <w:t xml:space="preserve">Java Database Connectivity : </w:t>
+          <w:b/>
+          <w:bCs/>
+          <w:sz w:val="28"/>
+          <w:szCs w:val="28"/>
+        </w:rPr>
+      </w:pPr>
+      <w:r>
+        <w:rPr>
+          <w:b/>
+          <w:bCs/>
+          <w:sz w:val="28"/>
+          <w:szCs w:val="28"/>
+        </w:rPr>
+        <w:t xml:space="preserve">Load the Driver using </w:t>
+      </w:r>
+      <w:proofErr w:type="spellStart"/>
+      <w:r>
+        <w:rPr>
+          <w:b/>
+          <w:bCs/>
+          <w:sz w:val="28"/>
+          <w:szCs w:val="28"/>
+        </w:rPr>
+        <w:t>Class.forName</w:t>
+      </w:r>
+      <w:proofErr w:type="spellEnd"/>
+      <w:r>
+        <w:rPr>
+          <w:b/>
+          <w:bCs/>
+          <w:sz w:val="28"/>
+          <w:szCs w:val="28"/>
+        </w:rPr>
+        <w:t>(“</w:t>
+      </w:r>
+      <w:proofErr w:type="spellStart"/>
+      <w:r>
+        <w:rPr>
+          <w:b/>
+          <w:bCs/>
+          <w:sz w:val="28"/>
+          <w:szCs w:val="28"/>
+        </w:rPr>
+        <w:t>driverName</w:t>
+      </w:r>
+      <w:proofErr w:type="spellEnd"/>
+      <w:r>
+        <w:rPr>
+          <w:b/>
+          <w:bCs/>
+          <w:sz w:val="28"/>
+          <w:szCs w:val="28"/>
+        </w:rPr>
+        <w:t>”);</w:t>
       </w:r>
     </w:p>
     <w:p>
       <w:pPr>
         <w:rPr>
-          <w:sz w:val="28"/>
-          <w:szCs w:val="28"/>
-        </w:rPr>
-      </w:pPr>
-      <w:r>
-        <w:rPr>
-          <w:sz w:val="28"/>
-          <w:szCs w:val="28"/>
-        </w:rPr>
-        <w:t xml:space="preserve">JDBC provided set of </w:t>
-      </w:r>
-      <w:proofErr w:type="gramStart"/>
-      <w:r>
-        <w:rPr>
-          <w:sz w:val="28"/>
-          <w:szCs w:val="28"/>
-        </w:rPr>
-        <w:t>API</w:t>
-      </w:r>
-      <w:proofErr w:type="gramEnd"/>
-      <w:r>
-        <w:rPr>
-          <w:sz w:val="28"/>
-          <w:szCs w:val="28"/>
-        </w:rPr>
-        <w:t xml:space="preserve"> (Application programming interface) </w:t>
-      </w:r>
-      <w:proofErr w:type="spellStart"/>
-      <w:r>
-        <w:rPr>
-          <w:sz w:val="28"/>
-          <w:szCs w:val="28"/>
-        </w:rPr>
-        <w:t>ie</w:t>
-      </w:r>
-      <w:proofErr w:type="spellEnd"/>
-      <w:r>
-        <w:rPr>
-          <w:sz w:val="28"/>
-          <w:szCs w:val="28"/>
-        </w:rPr>
-        <w:t xml:space="preserve"> set of classes and interfaces which help to connect any database </w:t>
-      </w:r>
-      <w:proofErr w:type="spellStart"/>
-      <w:r>
-        <w:rPr>
-          <w:sz w:val="28"/>
-          <w:szCs w:val="28"/>
-        </w:rPr>
-        <w:t>ie</w:t>
-      </w:r>
-      <w:proofErr w:type="spellEnd"/>
-      <w:r>
-        <w:rPr>
-          <w:sz w:val="28"/>
-          <w:szCs w:val="28"/>
-        </w:rPr>
-        <w:t xml:space="preserve"> </w:t>
-      </w:r>
-      <w:proofErr w:type="spellStart"/>
-      <w:r>
-        <w:rPr>
-          <w:sz w:val="28"/>
-          <w:szCs w:val="28"/>
-        </w:rPr>
-        <w:t>mysql</w:t>
-      </w:r>
-      <w:proofErr w:type="spellEnd"/>
-      <w:r>
-        <w:rPr>
-          <w:sz w:val="28"/>
-          <w:szCs w:val="28"/>
-        </w:rPr>
-        <w:t xml:space="preserve"> or oracle or db2 or </w:t>
-      </w:r>
-      <w:proofErr w:type="spellStart"/>
-      <w:r>
-        <w:rPr>
-          <w:sz w:val="28"/>
-          <w:szCs w:val="28"/>
-        </w:rPr>
-        <w:t>mongodb</w:t>
-      </w:r>
-      <w:proofErr w:type="spellEnd"/>
-      <w:r>
-        <w:rPr>
-          <w:sz w:val="28"/>
-          <w:szCs w:val="28"/>
-        </w:rPr>
-        <w:t xml:space="preserve"> using java technologies. </w:t>
+          <w:b/>
+          <w:bCs/>
+          <w:sz w:val="28"/>
+          <w:szCs w:val="28"/>
+        </w:rPr>
+      </w:pPr>
+      <w:r>
+        <w:rPr>
+          <w:b/>
+          <w:bCs/>
+          <w:sz w:val="28"/>
+          <w:szCs w:val="28"/>
+        </w:rPr>
+        <w:t xml:space="preserve">Establish the connection </w:t>
       </w:r>
     </w:p>
     <w:p>
       <w:pPr>
         <w:rPr>
-          <w:sz w:val="28"/>
-          <w:szCs w:val="28"/>
-        </w:rPr>
-      </w:pPr>
+          <w:b/>
+          <w:bCs/>
+          <w:sz w:val="28"/>
+          <w:szCs w:val="28"/>
+        </w:rPr>
+      </w:pPr>
+      <w:r>
+        <w:rPr>
+          <w:b/>
+          <w:bCs/>
+          <w:sz w:val="28"/>
+          <w:szCs w:val="28"/>
+        </w:rPr>
+        <w:t xml:space="preserve">Created the statement </w:t>
+      </w:r>
     </w:p>
     <w:p>
       <w:pPr>
         <w:rPr>
-          <w:sz w:val="28"/>
-          <w:szCs w:val="28"/>
-        </w:rPr>
-      </w:pPr>
+          <w:b/>
+          <w:bCs/>
+          <w:sz w:val="28"/>
+          <w:szCs w:val="28"/>
+        </w:rPr>
+      </w:pPr>
+      <w:r>
+        <w:rPr>
+          <w:b/>
+          <w:bCs/>
+          <w:sz w:val="28"/>
+          <w:szCs w:val="28"/>
+        </w:rPr>
+        <w:t xml:space="preserve">Using statement object we call </w:t>
+      </w:r>
+      <w:proofErr w:type="spellStart"/>
+      <w:r>
+        <w:rPr>
+          <w:b/>
+          <w:bCs/>
+          <w:sz w:val="28"/>
+          <w:szCs w:val="28"/>
+        </w:rPr>
+        <w:t>executeUpdat</w:t>
+      </w:r>
+      <w:proofErr w:type="spellEnd"/>
+      <w:r>
+        <w:rPr>
+          <w:b/>
+          <w:bCs/>
+          <w:sz w:val="28"/>
+          <w:szCs w:val="28"/>
+        </w:rPr>
+        <w:t xml:space="preserve"> method to insert, delete and update the record and </w:t>
+      </w:r>
+      <w:proofErr w:type="spellStart"/>
+      <w:r>
+        <w:rPr>
+          <w:b/>
+          <w:bCs/>
+          <w:sz w:val="28"/>
+          <w:szCs w:val="28"/>
+        </w:rPr>
+        <w:t>executeQuery</w:t>
+      </w:r>
+      <w:proofErr w:type="spellEnd"/>
+      <w:r>
+        <w:rPr>
+          <w:b/>
+          <w:bCs/>
+          <w:sz w:val="28"/>
+          <w:szCs w:val="28"/>
+        </w:rPr>
+        <w:t xml:space="preserve"> to retrieve the records. </w:t>
+      </w:r>
     </w:p>
     <w:p>
       <w:pPr>
         <w:rPr>
-          <w:sz w:val="28"/>
-          <w:szCs w:val="28"/>
-        </w:rPr>
-      </w:pPr>
-      <w:r>
-        <w:rPr>
-          <w:sz w:val="28"/>
-          <w:szCs w:val="28"/>
-        </w:rPr>
-        <w:t xml:space="preserve">Java Program </w:t>
-      </w:r>
-      <w:r>
-        <w:rPr>
-          <w:sz w:val="28"/>
-          <w:szCs w:val="28"/>
-        </w:rPr>
-        <w:tab/>
-      </w:r>
-      <w:r>
-        <w:rPr>
-          <w:sz w:val="28"/>
-          <w:szCs w:val="28"/>
-        </w:rPr>
-        <w:tab/>
-      </w:r>
-      <w:r>
-        <w:rPr>
-          <w:sz w:val="28"/>
-          <w:szCs w:val="28"/>
-        </w:rPr>
-        <w:tab/>
-      </w:r>
-      <w:r>
-        <w:rPr>
-          <w:sz w:val="28"/>
-          <w:szCs w:val="28"/>
-        </w:rPr>
-        <w:tab/>
-      </w:r>
-      <w:r>
-        <w:rPr>
-          <w:sz w:val="28"/>
-          <w:szCs w:val="28"/>
-        </w:rPr>
-        <w:tab/>
-      </w:r>
-      <w:r>
-        <w:rPr>
-          <w:sz w:val="28"/>
-          <w:szCs w:val="28"/>
-        </w:rPr>
-        <w:tab/>
-      </w:r>
-      <w:r>
-        <w:rPr>
-          <w:sz w:val="28"/>
-          <w:szCs w:val="28"/>
-        </w:rPr>
-        <w:tab/>
-        <w:t xml:space="preserve">Database </w:t>
+          <w:b/>
+          <w:bCs/>
+          <w:sz w:val="28"/>
+          <w:szCs w:val="28"/>
+        </w:rPr>
+      </w:pPr>
+      <w:r>
+        <w:rPr>
+          <w:b/>
+          <w:bCs/>
+          <w:sz w:val="28"/>
+          <w:szCs w:val="28"/>
+        </w:rPr>
+        <w:t xml:space="preserve">Statement interface use to do static query. In Statement whenever we execute the code each time query get compiled on java side, then query send to database, then it execute and get the result may be success or failure depending upon query. </w:t>
       </w:r>
     </w:p>
     <w:p>
       <w:pPr>
         <w:rPr>
-          <w:sz w:val="28"/>
-          <w:szCs w:val="28"/>
-        </w:rPr>
-      </w:pPr>
-      <w:r>
-        <w:rPr>
-          <w:sz w:val="28"/>
-          <w:szCs w:val="28"/>
-        </w:rPr>
-        <w:tab/>
-      </w:r>
-      <w:r>
-        <w:rPr>
-          <w:sz w:val="28"/>
-          <w:szCs w:val="28"/>
-        </w:rPr>
-        <w:tab/>
-      </w:r>
-      <w:r>
-        <w:rPr>
-          <w:sz w:val="28"/>
-          <w:szCs w:val="28"/>
-        </w:rPr>
-        <w:tab/>
-      </w:r>
-      <w:r>
-        <w:rPr>
-          <w:sz w:val="28"/>
-          <w:szCs w:val="28"/>
-        </w:rPr>
-        <w:sym w:font="Wingdings" w:char="F0DF"/>
-      </w:r>
-      <w:r>
-        <w:rPr>
-          <w:sz w:val="28"/>
-          <w:szCs w:val="28"/>
-        </w:rPr>
-        <w:t>---------------------------------</w:t>
-      </w:r>
-      <w:r>
-        <w:rPr>
-          <w:sz w:val="28"/>
-          <w:szCs w:val="28"/>
-        </w:rPr>
-        <w:sym w:font="Wingdings" w:char="F0E0"/>
+          <w:b/>
+          <w:bCs/>
+          <w:sz w:val="28"/>
+          <w:szCs w:val="28"/>
+        </w:rPr>
+      </w:pPr>
+      <w:proofErr w:type="spellStart"/>
+      <w:r>
+        <w:rPr>
+          <w:b/>
+          <w:bCs/>
+          <w:sz w:val="28"/>
+          <w:szCs w:val="28"/>
+        </w:rPr>
+        <w:t>PreparedStatement</w:t>
+      </w:r>
+      <w:proofErr w:type="spellEnd"/>
+      <w:r>
+        <w:rPr>
+          <w:b/>
+          <w:bCs/>
+          <w:sz w:val="28"/>
+          <w:szCs w:val="28"/>
+        </w:rPr>
+        <w:t xml:space="preserve"> interface use to do dynamic query. In </w:t>
+      </w:r>
+      <w:proofErr w:type="spellStart"/>
+      <w:r>
+        <w:rPr>
+          <w:b/>
+          <w:bCs/>
+          <w:sz w:val="28"/>
+          <w:szCs w:val="28"/>
+        </w:rPr>
+        <w:t>PreparedStatement</w:t>
+      </w:r>
+      <w:proofErr w:type="spellEnd"/>
+      <w:r>
+        <w:rPr>
+          <w:b/>
+          <w:bCs/>
+          <w:sz w:val="28"/>
+          <w:szCs w:val="28"/>
+        </w:rPr>
+        <w:t xml:space="preserve"> query compiled only once and execute again and again depending upon the query. </w:t>
       </w:r>
     </w:p>
     <w:p>
       <w:pPr>
         <w:rPr>
-          <w:sz w:val="28"/>
-          <w:szCs w:val="28"/>
-        </w:rPr>
-      </w:pPr>
-      <w:r>
-        <w:rPr>
-          <w:sz w:val="28"/>
-          <w:szCs w:val="28"/>
-        </w:rPr>
-        <w:tab/>
-      </w:r>
-      <w:r>
-        <w:rPr>
-          <w:sz w:val="28"/>
-          <w:szCs w:val="28"/>
-        </w:rPr>
-        <w:tab/>
-      </w:r>
-      <w:r>
-        <w:rPr>
-          <w:sz w:val="28"/>
-          <w:szCs w:val="28"/>
-        </w:rPr>
-        <w:tab/>
-      </w:r>
-      <w:r>
-        <w:rPr>
-          <w:sz w:val="28"/>
-          <w:szCs w:val="28"/>
-        </w:rPr>
-        <w:tab/>
-      </w:r>
-      <w:r>
-        <w:rPr>
-          <w:sz w:val="28"/>
-          <w:szCs w:val="28"/>
-          <w:highlight w:val="yellow"/>
-        </w:rPr>
-        <w:t>JDBC</w:t>
-      </w:r>
-      <w:r>
-        <w:rPr>
-          <w:sz w:val="28"/>
-          <w:szCs w:val="28"/>
-        </w:rPr>
-        <w:t xml:space="preserve"> </w:t>
+          <w:b/>
+          <w:bCs/>
+          <w:sz w:val="28"/>
+          <w:szCs w:val="28"/>
+        </w:rPr>
+      </w:pPr>
+      <w:r>
+        <w:rPr>
+          <w:b/>
+          <w:bCs/>
+          <w:sz w:val="28"/>
+          <w:szCs w:val="28"/>
+        </w:rPr>
+        <w:t xml:space="preserve">So performance wise </w:t>
+      </w:r>
+      <w:proofErr w:type="spellStart"/>
+      <w:r>
+        <w:rPr>
+          <w:b/>
+          <w:bCs/>
+          <w:sz w:val="28"/>
+          <w:szCs w:val="28"/>
+        </w:rPr>
+        <w:t>PreparedStatement</w:t>
+      </w:r>
+      <w:proofErr w:type="spellEnd"/>
+      <w:r>
+        <w:rPr>
+          <w:b/>
+          <w:bCs/>
+          <w:sz w:val="28"/>
+          <w:szCs w:val="28"/>
+        </w:rPr>
+        <w:t xml:space="preserve"> is faster than Statement interface.</w:t>
       </w:r>
     </w:p>
     <w:p>
       <w:pPr>
         <w:rPr>
-          <w:sz w:val="28"/>
-          <w:szCs w:val="28"/>
-        </w:rPr>
-      </w:pPr>
-      <w:r>
-        <w:rPr>
-          <w:sz w:val="28"/>
-          <w:szCs w:val="28"/>
-        </w:rPr>
-        <w:tab/>
-      </w:r>
-      <w:r>
-        <w:rPr>
-          <w:sz w:val="28"/>
-          <w:szCs w:val="28"/>
-        </w:rPr>
-        <w:tab/>
-      </w:r>
-      <w:r>
-        <w:rPr>
-          <w:sz w:val="28"/>
-          <w:szCs w:val="28"/>
-        </w:rPr>
-        <w:tab/>
-        <w:t xml:space="preserve">Which help to store, retrieve, delete and update </w:t>
-      </w:r>
+          <w:b/>
+          <w:bCs/>
+          <w:sz w:val="28"/>
+          <w:szCs w:val="28"/>
+        </w:rPr>
+      </w:pPr>
     </w:p>
     <w:p>
       <w:pPr>
         <w:rPr>
+          <w:b/>
+          <w:bCs/>
           <w:sz w:val="28"/>
           <w:szCs w:val="28"/>
         </w:rPr>
@@ -494,250 +440,100 @@
           <w:sz w:val="28"/>
           <w:szCs w:val="28"/>
         </w:rPr>
-        <w:t xml:space="preserve">Steps to connect database </w:t>
-      </w:r>
-      <w:proofErr w:type="spellStart"/>
-      <w:r>
-        <w:rPr>
-          <w:sz w:val="28"/>
-          <w:szCs w:val="28"/>
-        </w:rPr>
-        <w:t>ie</w:t>
-      </w:r>
-      <w:proofErr w:type="spellEnd"/>
-      <w:r>
-        <w:rPr>
-          <w:sz w:val="28"/>
-          <w:szCs w:val="28"/>
-        </w:rPr>
-        <w:t xml:space="preserve"> </w:t>
-      </w:r>
-      <w:proofErr w:type="spellStart"/>
-      <w:r>
-        <w:rPr>
-          <w:sz w:val="28"/>
-          <w:szCs w:val="28"/>
-        </w:rPr>
-        <w:t>mysql</w:t>
-      </w:r>
-      <w:proofErr w:type="spellEnd"/>
-      <w:r>
-        <w:rPr>
-          <w:sz w:val="28"/>
-          <w:szCs w:val="28"/>
-        </w:rPr>
-        <w:t xml:space="preserve"> using Java technologies. </w:t>
+        <w:t xml:space="preserve">Maven tool: Maven is known as build tool. Build means which is responsible to compile the project, run the project, creating jar file or war file, responsible to download required jar file base upon project, help us to do testing, we can create documentation etc. </w:t>
       </w:r>
     </w:p>
     <w:p>
       <w:pPr>
-        <w:pStyle w:val="ListParagraph"/>
-        <w:numPr>
-          <w:ilvl w:val="0"/>
-          <w:numId w:val="22"/>
-        </w:numPr>
-        <w:rPr>
-          <w:sz w:val="28"/>
-          <w:szCs w:val="28"/>
-        </w:rPr>
-      </w:pPr>
-      <w:r>
-        <w:rPr>
-          <w:sz w:val="28"/>
-          <w:szCs w:val="28"/>
-        </w:rPr>
-        <w:t xml:space="preserve">Import the package. </w:t>
-      </w:r>
-      <w:proofErr w:type="spellStart"/>
-      <w:r>
-        <w:rPr>
-          <w:sz w:val="28"/>
-          <w:szCs w:val="28"/>
-        </w:rPr>
-        <w:t>sql</w:t>
-      </w:r>
-      <w:proofErr w:type="spellEnd"/>
-      <w:r>
-        <w:rPr>
-          <w:sz w:val="28"/>
-          <w:szCs w:val="28"/>
-        </w:rPr>
-        <w:t xml:space="preserve"> package provided set of classes and interface which help to connect the database using java. </w:t>
+        <w:rPr>
+          <w:sz w:val="28"/>
+          <w:szCs w:val="28"/>
+        </w:rPr>
+      </w:pPr>
+      <w:r>
+        <w:rPr>
+          <w:sz w:val="28"/>
+          <w:szCs w:val="28"/>
+        </w:rPr>
+        <w:t xml:space="preserve">IDE , Eclipse, My Eclipse, Net bean etc. every IDE follow own project structure. With help of we can make common project structure provided by maven tool. </w:t>
       </w:r>
     </w:p>
     <w:p>
       <w:pPr>
-        <w:pStyle w:val="ListParagraph"/>
-        <w:rPr>
-          <w:sz w:val="28"/>
-          <w:szCs w:val="28"/>
-        </w:rPr>
-      </w:pPr>
-      <w:r>
-        <w:rPr>
-          <w:sz w:val="28"/>
-          <w:szCs w:val="28"/>
-        </w:rPr>
-        <w:t xml:space="preserve">import </w:t>
-      </w:r>
-      <w:proofErr w:type="spellStart"/>
-      <w:proofErr w:type="gramStart"/>
-      <w:r>
-        <w:rPr>
-          <w:sz w:val="28"/>
-          <w:szCs w:val="28"/>
-        </w:rPr>
-        <w:t>java.sql</w:t>
-      </w:r>
-      <w:proofErr w:type="spellEnd"/>
-      <w:r>
-        <w:rPr>
-          <w:sz w:val="28"/>
-          <w:szCs w:val="28"/>
-        </w:rPr>
-        <w:t>.*</w:t>
-      </w:r>
-      <w:proofErr w:type="gramEnd"/>
-      <w:r>
-        <w:rPr>
-          <w:sz w:val="28"/>
-          <w:szCs w:val="28"/>
-        </w:rPr>
-        <w:t>;</w:t>
+        <w:rPr>
+          <w:sz w:val="28"/>
+          <w:szCs w:val="28"/>
+        </w:rPr>
+      </w:pPr>
+      <w:r>
+        <w:rPr>
+          <w:sz w:val="28"/>
+          <w:szCs w:val="28"/>
+        </w:rPr>
+        <w:t xml:space="preserve">Jar </w:t>
+      </w:r>
+      <w:r>
+        <w:rPr>
+          <w:sz w:val="28"/>
+          <w:szCs w:val="28"/>
+        </w:rPr>
+        <w:sym w:font="Wingdings" w:char="F0E0"/>
+      </w:r>
+      <w:r>
+        <w:rPr>
+          <w:sz w:val="28"/>
+          <w:szCs w:val="28"/>
+        </w:rPr>
+        <w:t xml:space="preserve"> help to create standalone or desktop application </w:t>
       </w:r>
     </w:p>
     <w:p>
       <w:pPr>
-        <w:pStyle w:val="ListParagraph"/>
-        <w:rPr>
-          <w:sz w:val="28"/>
-          <w:szCs w:val="28"/>
-        </w:rPr>
-      </w:pPr>
-      <w:r>
-        <w:rPr>
-          <w:sz w:val="28"/>
-          <w:szCs w:val="28"/>
-        </w:rPr>
-        <w:t xml:space="preserve">import </w:t>
-      </w:r>
-      <w:proofErr w:type="spellStart"/>
-      <w:proofErr w:type="gramStart"/>
-      <w:r>
-        <w:rPr>
-          <w:sz w:val="28"/>
-          <w:szCs w:val="28"/>
-        </w:rPr>
-        <w:t>javax.sql</w:t>
-      </w:r>
-      <w:proofErr w:type="spellEnd"/>
-      <w:r>
-        <w:rPr>
-          <w:sz w:val="28"/>
-          <w:szCs w:val="28"/>
-        </w:rPr>
-        <w:t>.*</w:t>
-      </w:r>
-      <w:proofErr w:type="gramEnd"/>
-      <w:r>
-        <w:rPr>
-          <w:sz w:val="28"/>
-          <w:szCs w:val="28"/>
-        </w:rPr>
-        <w:t>;</w:t>
+        <w:rPr>
+          <w:sz w:val="28"/>
+          <w:szCs w:val="28"/>
+        </w:rPr>
+      </w:pPr>
+      <w:r>
+        <w:rPr>
+          <w:sz w:val="28"/>
+          <w:szCs w:val="28"/>
+        </w:rPr>
+        <w:t xml:space="preserve">War </w:t>
+      </w:r>
+      <w:r>
+        <w:rPr>
+          <w:sz w:val="28"/>
+          <w:szCs w:val="28"/>
+        </w:rPr>
+        <w:sym w:font="Wingdings" w:char="F0E0"/>
+      </w:r>
+      <w:r>
+        <w:rPr>
+          <w:sz w:val="28"/>
+          <w:szCs w:val="28"/>
+        </w:rPr>
+        <w:t xml:space="preserve"> help to create web application using java. </w:t>
       </w:r>
     </w:p>
     <w:p>
       <w:pPr>
-        <w:pStyle w:val="ListParagraph"/>
-        <w:numPr>
-          <w:ilvl w:val="0"/>
-          <w:numId w:val="22"/>
-        </w:numPr>
-        <w:rPr>
-          <w:sz w:val="28"/>
-          <w:szCs w:val="28"/>
-        </w:rPr>
-      </w:pPr>
-      <w:r>
-        <w:rPr>
-          <w:sz w:val="28"/>
-          <w:szCs w:val="28"/>
-        </w:rPr>
-        <w:t xml:space="preserve">JDBC throw checked exception. </w:t>
-      </w:r>
-      <w:proofErr w:type="gramStart"/>
-      <w:r>
-        <w:rPr>
-          <w:sz w:val="28"/>
-          <w:szCs w:val="28"/>
-        </w:rPr>
-        <w:t>So</w:t>
-      </w:r>
-      <w:proofErr w:type="gramEnd"/>
-      <w:r>
-        <w:rPr>
-          <w:sz w:val="28"/>
-          <w:szCs w:val="28"/>
-        </w:rPr>
-        <w:t xml:space="preserve"> we need to use try-catch or throws concept if we are planning to write </w:t>
-      </w:r>
-      <w:proofErr w:type="spellStart"/>
-      <w:r>
-        <w:rPr>
-          <w:sz w:val="28"/>
-          <w:szCs w:val="28"/>
-        </w:rPr>
-        <w:t>jdbc</w:t>
-      </w:r>
-      <w:proofErr w:type="spellEnd"/>
-      <w:r>
-        <w:rPr>
-          <w:sz w:val="28"/>
-          <w:szCs w:val="28"/>
-        </w:rPr>
-        <w:t xml:space="preserve"> code in main method or user defined method. </w:t>
-      </w:r>
+        <w:rPr>
+          <w:sz w:val="28"/>
+          <w:szCs w:val="28"/>
+        </w:rPr>
+      </w:pPr>
     </w:p>
     <w:p>
       <w:pPr>
-        <w:pStyle w:val="ListParagraph"/>
-        <w:numPr>
-          <w:ilvl w:val="0"/>
-          <w:numId w:val="22"/>
-        </w:numPr>
-        <w:rPr>
-          <w:sz w:val="28"/>
-          <w:szCs w:val="28"/>
-        </w:rPr>
-      </w:pPr>
-      <w:r>
-        <w:rPr>
-          <w:sz w:val="28"/>
-          <w:szCs w:val="28"/>
-        </w:rPr>
-        <w:t xml:space="preserve">Load the Driver. Driver is a </w:t>
-      </w:r>
-      <w:proofErr w:type="spellStart"/>
-      <w:r>
-        <w:rPr>
-          <w:sz w:val="28"/>
-          <w:szCs w:val="28"/>
-        </w:rPr>
-        <w:t>pre defined</w:t>
-      </w:r>
-      <w:proofErr w:type="spellEnd"/>
-      <w:r>
-        <w:rPr>
-          <w:sz w:val="28"/>
-          <w:szCs w:val="28"/>
-        </w:rPr>
-        <w:t xml:space="preserve"> class provided by vendor which help to connect the database. </w:t>
-      </w:r>
+        <w:rPr>
+          <w:sz w:val="28"/>
+          <w:szCs w:val="28"/>
+        </w:rPr>
+      </w:pPr>
     </w:p>
     <w:p>
       <w:pPr>
-        <w:pStyle w:val="ListParagraph"/>
         <w:rPr>
           <w:sz w:val="28"/>
           <w:szCs w:val="28"/>
@@ -746,25 +542,54 @@
     </w:p>
     <w:p>
       <w:pPr>
-        <w:pStyle w:val="ListParagraph"/>
-        <w:rPr>
-          <w:sz w:val="28"/>
-          <w:szCs w:val="28"/>
-        </w:rPr>
-      </w:pPr>
+        <w:rPr>
+          <w:sz w:val="28"/>
+          <w:szCs w:val="28"/>
+        </w:rPr>
+      </w:pPr>
+      <w:proofErr w:type="spellStart"/>
+      <w:r>
+        <w:rPr>
+          <w:sz w:val="28"/>
+          <w:szCs w:val="28"/>
+        </w:rPr>
+        <w:t>GroupId</w:t>
+      </w:r>
+      <w:proofErr w:type="spellEnd"/>
+      <w:r>
+        <w:rPr>
+          <w:sz w:val="28"/>
+          <w:szCs w:val="28"/>
+        </w:rPr>
+        <w:t xml:space="preserve"> : collection of more than one project with one unique name. </w:t>
+      </w:r>
     </w:p>
     <w:p>
       <w:pPr>
-        <w:pStyle w:val="ListParagraph"/>
-        <w:rPr>
-          <w:sz w:val="28"/>
-          <w:szCs w:val="28"/>
-        </w:rPr>
-      </w:pPr>
+        <w:rPr>
+          <w:sz w:val="28"/>
+          <w:szCs w:val="28"/>
+        </w:rPr>
+      </w:pPr>
+      <w:proofErr w:type="spellStart"/>
+      <w:r>
+        <w:rPr>
+          <w:sz w:val="28"/>
+          <w:szCs w:val="28"/>
+        </w:rPr>
+        <w:t>ArtifactId</w:t>
+      </w:r>
+      <w:proofErr w:type="spellEnd"/>
+      <w:r>
+        <w:rPr>
+          <w:sz w:val="28"/>
+          <w:szCs w:val="28"/>
+        </w:rPr>
+        <w:t xml:space="preserve"> : actual project name. </w:t>
+      </w:r>
     </w:p>
     <w:p>
       <w:pPr>
-        <w:pStyle w:val="ListParagraph"/>
         <w:rPr>
           <w:sz w:val="28"/>
           <w:szCs w:val="28"/>
@@ -773,7 +598,6 @@
     </w:p>
     <w:p>
       <w:pPr>
-        <w:pStyle w:val="ListParagraph"/>
         <w:rPr>
           <w:sz w:val="28"/>
           <w:szCs w:val="28"/>
@@ -782,7 +606,6 @@
     </w:p>
     <w:p>
       <w:pPr>
-        <w:pStyle w:val="ListParagraph"/>
         <w:rPr>
           <w:sz w:val="28"/>
           <w:szCs w:val="28"/>
@@ -791,1551 +614,6 @@
     </w:p>
     <w:p>
       <w:pPr>
-        <w:pStyle w:val="ListParagraph"/>
-        <w:rPr>
-          <w:sz w:val="28"/>
-          <w:szCs w:val="28"/>
-        </w:rPr>
-      </w:pPr>
-      <w:r>
-        <w:rPr>
-          <w:sz w:val="28"/>
-          <w:szCs w:val="28"/>
-        </w:rPr>
-        <w:lastRenderedPageBreak/>
-        <w:t xml:space="preserve">Syntax to load the driver </w:t>
-      </w:r>
-    </w:p>
-    <w:p>
-      <w:pPr>
-        <w:pStyle w:val="ListParagraph"/>
-        <w:rPr>
-          <w:sz w:val="28"/>
-          <w:szCs w:val="28"/>
-        </w:rPr>
-      </w:pPr>
-      <w:proofErr w:type="spellStart"/>
-      <w:r>
-        <w:rPr>
-          <w:sz w:val="28"/>
-          <w:szCs w:val="28"/>
-          <w:highlight w:val="yellow"/>
-        </w:rPr>
-        <w:t>Class.forName</w:t>
-      </w:r>
-      <w:proofErr w:type="spellEnd"/>
-      <w:r>
-        <w:rPr>
-          <w:sz w:val="28"/>
-          <w:szCs w:val="28"/>
-          <w:highlight w:val="yellow"/>
-        </w:rPr>
-        <w:t>(“</w:t>
-      </w:r>
-      <w:proofErr w:type="spellStart"/>
-      <w:r>
-        <w:rPr>
-          <w:sz w:val="28"/>
-          <w:szCs w:val="28"/>
-          <w:highlight w:val="yellow"/>
-        </w:rPr>
-        <w:t>drivername</w:t>
-      </w:r>
-      <w:proofErr w:type="spellEnd"/>
-      <w:r>
-        <w:rPr>
-          <w:sz w:val="28"/>
-          <w:szCs w:val="28"/>
-          <w:highlight w:val="yellow"/>
-        </w:rPr>
-        <w:t>”);</w:t>
-      </w:r>
-    </w:p>
-    <w:p>
-      <w:pPr>
-        <w:pStyle w:val="ListParagraph"/>
-        <w:rPr>
-          <w:sz w:val="28"/>
-          <w:szCs w:val="28"/>
-        </w:rPr>
-      </w:pPr>
-    </w:p>
-    <w:p>
-      <w:pPr>
-        <w:pStyle w:val="ListParagraph"/>
-        <w:rPr>
-          <w:sz w:val="28"/>
-          <w:szCs w:val="28"/>
-        </w:rPr>
-      </w:pPr>
-      <w:r>
-        <w:rPr>
-          <w:sz w:val="28"/>
-          <w:szCs w:val="28"/>
-        </w:rPr>
-        <w:t xml:space="preserve">In Java Class is a </w:t>
-      </w:r>
-      <w:proofErr w:type="spellStart"/>
-      <w:r>
-        <w:rPr>
-          <w:sz w:val="28"/>
-          <w:szCs w:val="28"/>
-        </w:rPr>
-        <w:t>pre defined</w:t>
-      </w:r>
-      <w:proofErr w:type="spellEnd"/>
-      <w:r>
-        <w:rPr>
-          <w:sz w:val="28"/>
-          <w:szCs w:val="28"/>
-        </w:rPr>
-        <w:t xml:space="preserve">. The name itself is Class. </w:t>
-      </w:r>
-      <w:proofErr w:type="gramStart"/>
-      <w:r>
-        <w:rPr>
-          <w:sz w:val="28"/>
-          <w:szCs w:val="28"/>
-        </w:rPr>
-        <w:t>class(</w:t>
-      </w:r>
-      <w:proofErr w:type="gramEnd"/>
-      <w:r>
-        <w:rPr>
-          <w:sz w:val="28"/>
-          <w:szCs w:val="28"/>
-        </w:rPr>
-        <w:t xml:space="preserve">keyword which help to create user defined class). Class is class, the name itself is class which is part of lang package. </w:t>
-      </w:r>
-    </w:p>
-    <w:p>
-      <w:pPr>
-        <w:pStyle w:val="ListParagraph"/>
-        <w:rPr>
-          <w:color w:val="FF0000"/>
-          <w:sz w:val="28"/>
-          <w:szCs w:val="28"/>
-        </w:rPr>
-      </w:pPr>
-      <w:r>
-        <w:rPr>
-          <w:color w:val="FF0000"/>
-          <w:sz w:val="28"/>
-          <w:szCs w:val="28"/>
-        </w:rPr>
-        <w:t xml:space="preserve">Class Vs class </w:t>
-      </w:r>
-    </w:p>
-    <w:p>
-      <w:pPr>
-        <w:pStyle w:val="ListParagraph"/>
-        <w:rPr>
-          <w:color w:val="000000" w:themeColor="text1"/>
-          <w:sz w:val="28"/>
-          <w:szCs w:val="28"/>
-        </w:rPr>
-      </w:pPr>
-      <w:r>
-        <w:rPr>
-          <w:color w:val="000000" w:themeColor="text1"/>
-          <w:sz w:val="28"/>
-          <w:szCs w:val="28"/>
-        </w:rPr>
-        <w:t xml:space="preserve">Class contains one </w:t>
-      </w:r>
-      <w:proofErr w:type="spellStart"/>
-      <w:r>
-        <w:rPr>
-          <w:color w:val="000000" w:themeColor="text1"/>
-          <w:sz w:val="28"/>
-          <w:szCs w:val="28"/>
-        </w:rPr>
-        <w:t>pre defined</w:t>
-      </w:r>
-      <w:proofErr w:type="spellEnd"/>
-      <w:r>
-        <w:rPr>
-          <w:color w:val="000000" w:themeColor="text1"/>
-          <w:sz w:val="28"/>
-          <w:szCs w:val="28"/>
-        </w:rPr>
-        <w:t xml:space="preserve"> method as </w:t>
-      </w:r>
-      <w:proofErr w:type="spellStart"/>
-      <w:r>
-        <w:rPr>
-          <w:color w:val="000000" w:themeColor="text1"/>
-          <w:sz w:val="28"/>
-          <w:szCs w:val="28"/>
-        </w:rPr>
-        <w:t>forName</w:t>
-      </w:r>
-      <w:proofErr w:type="spellEnd"/>
-      <w:r>
-        <w:rPr>
-          <w:color w:val="000000" w:themeColor="text1"/>
-          <w:sz w:val="28"/>
-          <w:szCs w:val="28"/>
-        </w:rPr>
-        <w:t xml:space="preserve">. This method is static which hep to load the Driver. </w:t>
-      </w:r>
-    </w:p>
-    <w:p>
-      <w:pPr>
-        <w:pStyle w:val="ListParagraph"/>
-        <w:rPr>
-          <w:color w:val="0D0D0D" w:themeColor="text1" w:themeTint="F2"/>
-          <w:sz w:val="28"/>
-          <w:szCs w:val="28"/>
-        </w:rPr>
-      </w:pPr>
-      <w:proofErr w:type="spellStart"/>
-      <w:proofErr w:type="gramStart"/>
-      <w:r>
-        <w:rPr>
-          <w:color w:val="FF0000"/>
-          <w:sz w:val="28"/>
-          <w:szCs w:val="28"/>
-        </w:rPr>
-        <w:t>c</w:t>
-      </w:r>
-      <w:r>
-        <w:rPr>
-          <w:color w:val="FF0000"/>
-          <w:sz w:val="28"/>
-          <w:szCs w:val="28"/>
-        </w:rPr>
-        <w:t>om.mysql</w:t>
-      </w:r>
-      <w:proofErr w:type="gramEnd"/>
-      <w:r>
-        <w:rPr>
-          <w:color w:val="FF0000"/>
-          <w:sz w:val="28"/>
-          <w:szCs w:val="28"/>
-        </w:rPr>
-        <w:t>.cj.</w:t>
-      </w:r>
-      <w:r>
-        <w:rPr>
-          <w:color w:val="FF0000"/>
-          <w:sz w:val="28"/>
-          <w:szCs w:val="28"/>
-        </w:rPr>
-        <w:t>jdbc.</w:t>
-      </w:r>
-      <w:r>
-        <w:rPr>
-          <w:color w:val="FF0000"/>
-          <w:sz w:val="28"/>
-          <w:szCs w:val="28"/>
-        </w:rPr>
-        <w:t>Driver</w:t>
-      </w:r>
-      <w:proofErr w:type="spellEnd"/>
-      <w:r>
-        <w:rPr>
-          <w:color w:val="FF0000"/>
-          <w:sz w:val="28"/>
-          <w:szCs w:val="28"/>
-        </w:rPr>
-        <w:t xml:space="preserve"> . </w:t>
-      </w:r>
-      <w:r>
-        <w:rPr>
-          <w:color w:val="0D0D0D" w:themeColor="text1" w:themeTint="F2"/>
-          <w:sz w:val="28"/>
-          <w:szCs w:val="28"/>
-        </w:rPr>
-        <w:t xml:space="preserve">Driver is </w:t>
-      </w:r>
-      <w:proofErr w:type="spellStart"/>
-      <w:r>
-        <w:rPr>
-          <w:color w:val="0D0D0D" w:themeColor="text1" w:themeTint="F2"/>
-          <w:sz w:val="28"/>
-          <w:szCs w:val="28"/>
-        </w:rPr>
-        <w:t>pre defined</w:t>
-      </w:r>
-      <w:proofErr w:type="spellEnd"/>
-      <w:r>
-        <w:rPr>
-          <w:color w:val="0D0D0D" w:themeColor="text1" w:themeTint="F2"/>
-          <w:sz w:val="28"/>
-          <w:szCs w:val="28"/>
-        </w:rPr>
-        <w:t xml:space="preserve"> class part of com package, </w:t>
-      </w:r>
-      <w:proofErr w:type="spellStart"/>
-      <w:r>
-        <w:rPr>
-          <w:color w:val="0D0D0D" w:themeColor="text1" w:themeTint="F2"/>
-          <w:sz w:val="28"/>
-          <w:szCs w:val="28"/>
-        </w:rPr>
-        <w:t>mysql</w:t>
-      </w:r>
-      <w:proofErr w:type="spellEnd"/>
-      <w:r>
-        <w:rPr>
-          <w:color w:val="0D0D0D" w:themeColor="text1" w:themeTint="F2"/>
-          <w:sz w:val="28"/>
-          <w:szCs w:val="28"/>
-        </w:rPr>
-        <w:t xml:space="preserve">, </w:t>
-      </w:r>
-      <w:proofErr w:type="spellStart"/>
-      <w:proofErr w:type="gramStart"/>
-      <w:r>
-        <w:rPr>
-          <w:color w:val="0D0D0D" w:themeColor="text1" w:themeTint="F2"/>
-          <w:sz w:val="28"/>
-          <w:szCs w:val="28"/>
-        </w:rPr>
-        <w:t>cj,jdbc</w:t>
-      </w:r>
-      <w:proofErr w:type="spellEnd"/>
-      <w:proofErr w:type="gramEnd"/>
-      <w:r>
-        <w:rPr>
-          <w:color w:val="0D0D0D" w:themeColor="text1" w:themeTint="F2"/>
-          <w:sz w:val="28"/>
-          <w:szCs w:val="28"/>
-        </w:rPr>
-        <w:t xml:space="preserve"> are sub class of respective package. </w:t>
-      </w:r>
-      <w:r>
-        <w:rPr>
-          <w:color w:val="0D0D0D" w:themeColor="text1" w:themeTint="F2"/>
-          <w:sz w:val="28"/>
-          <w:szCs w:val="28"/>
-        </w:rPr>
-        <w:t xml:space="preserve">This class not a part of java software. We need to download jar file manually or using </w:t>
-      </w:r>
-      <w:r>
-        <w:rPr>
-          <w:b/>
-          <w:bCs/>
-          <w:color w:val="0D0D0D" w:themeColor="text1" w:themeTint="F2"/>
-          <w:sz w:val="28"/>
-          <w:szCs w:val="28"/>
-        </w:rPr>
-        <w:t>maven build tool</w:t>
-      </w:r>
-      <w:r>
-        <w:rPr>
-          <w:color w:val="0D0D0D" w:themeColor="text1" w:themeTint="F2"/>
-          <w:sz w:val="28"/>
-          <w:szCs w:val="28"/>
-        </w:rPr>
-        <w:t xml:space="preserve">. </w:t>
-      </w:r>
-    </w:p>
-    <w:p>
-      <w:pPr>
-        <w:pStyle w:val="ListParagraph"/>
-        <w:rPr>
-          <w:color w:val="0D0D0D" w:themeColor="text1" w:themeTint="F2"/>
-          <w:sz w:val="28"/>
-          <w:szCs w:val="28"/>
-        </w:rPr>
-      </w:pPr>
-    </w:p>
-    <w:p>
-      <w:pPr>
-        <w:pStyle w:val="ListParagraph"/>
-        <w:numPr>
-          <w:ilvl w:val="0"/>
-          <w:numId w:val="22"/>
-        </w:numPr>
-        <w:rPr>
-          <w:color w:val="000000" w:themeColor="text1"/>
-          <w:sz w:val="28"/>
-          <w:szCs w:val="28"/>
-        </w:rPr>
-      </w:pPr>
-      <w:r>
-        <w:rPr>
-          <w:color w:val="000000" w:themeColor="text1"/>
-          <w:sz w:val="28"/>
-          <w:szCs w:val="28"/>
-        </w:rPr>
-        <w:t>Establish the connection</w:t>
-      </w:r>
-    </w:p>
-    <w:p>
-      <w:pPr>
-        <w:pStyle w:val="ListParagraph"/>
-        <w:rPr>
-          <w:color w:val="000000" w:themeColor="text1"/>
-          <w:sz w:val="28"/>
-          <w:szCs w:val="28"/>
-        </w:rPr>
-      </w:pPr>
-    </w:p>
-    <w:p>
-      <w:pPr>
-        <w:pStyle w:val="ListParagraph"/>
-        <w:rPr>
-          <w:color w:val="000000" w:themeColor="text1"/>
-          <w:sz w:val="28"/>
-          <w:szCs w:val="28"/>
-        </w:rPr>
-      </w:pPr>
-    </w:p>
-    <w:p>
-      <w:pPr>
-        <w:pStyle w:val="ListParagraph"/>
-        <w:rPr>
-          <w:color w:val="000000" w:themeColor="text1"/>
-          <w:sz w:val="24"/>
-          <w:szCs w:val="24"/>
-        </w:rPr>
-      </w:pPr>
-      <w:r>
-        <w:rPr>
-          <w:color w:val="000000" w:themeColor="text1"/>
-          <w:sz w:val="24"/>
-          <w:szCs w:val="24"/>
-        </w:rPr>
-        <w:t xml:space="preserve">Connection con = </w:t>
-      </w:r>
-      <w:proofErr w:type="spellStart"/>
-      <w:r>
-        <w:rPr>
-          <w:color w:val="000000" w:themeColor="text1"/>
-          <w:sz w:val="24"/>
-          <w:szCs w:val="24"/>
-        </w:rPr>
-        <w:t>DriverManager.getConnection</w:t>
-      </w:r>
-      <w:proofErr w:type="spellEnd"/>
-      <w:r>
-        <w:rPr>
-          <w:color w:val="000000" w:themeColor="text1"/>
-          <w:sz w:val="24"/>
-          <w:szCs w:val="24"/>
-        </w:rPr>
-        <w:t>(</w:t>
-      </w:r>
-      <w:proofErr w:type="spellStart"/>
-      <w:proofErr w:type="gramStart"/>
-      <w:r>
-        <w:rPr>
-          <w:color w:val="000000" w:themeColor="text1"/>
-          <w:sz w:val="24"/>
-          <w:szCs w:val="24"/>
-        </w:rPr>
-        <w:t>url,username</w:t>
-      </w:r>
-      <w:proofErr w:type="gramEnd"/>
-      <w:r>
-        <w:rPr>
-          <w:color w:val="000000" w:themeColor="text1"/>
-          <w:sz w:val="24"/>
-          <w:szCs w:val="24"/>
-        </w:rPr>
-        <w:t>,password</w:t>
-      </w:r>
-      <w:proofErr w:type="spellEnd"/>
-      <w:r>
-        <w:rPr>
-          <w:color w:val="000000" w:themeColor="text1"/>
-          <w:sz w:val="24"/>
-          <w:szCs w:val="24"/>
-        </w:rPr>
-        <w:t>);</w:t>
-      </w:r>
-    </w:p>
-    <w:p>
-      <w:pPr>
-        <w:pStyle w:val="ListParagraph"/>
-        <w:rPr>
-          <w:color w:val="000000" w:themeColor="text1"/>
-          <w:sz w:val="24"/>
-          <w:szCs w:val="24"/>
-        </w:rPr>
-      </w:pPr>
-    </w:p>
-    <w:p>
-      <w:pPr>
-        <w:pStyle w:val="ListParagraph"/>
-        <w:rPr>
-          <w:color w:val="000000" w:themeColor="text1"/>
-          <w:sz w:val="28"/>
-          <w:szCs w:val="28"/>
-        </w:rPr>
-      </w:pPr>
-      <w:proofErr w:type="spellStart"/>
-      <w:r>
-        <w:rPr>
-          <w:color w:val="000000" w:themeColor="text1"/>
-          <w:sz w:val="28"/>
-          <w:szCs w:val="28"/>
-        </w:rPr>
-        <w:t>DriverManager</w:t>
-      </w:r>
-      <w:proofErr w:type="spellEnd"/>
-      <w:r>
-        <w:rPr>
-          <w:color w:val="000000" w:themeColor="text1"/>
-          <w:sz w:val="28"/>
-          <w:szCs w:val="28"/>
-        </w:rPr>
-        <w:t xml:space="preserve"> is a </w:t>
-      </w:r>
-      <w:proofErr w:type="spellStart"/>
-      <w:r>
-        <w:rPr>
-          <w:color w:val="000000" w:themeColor="text1"/>
-          <w:sz w:val="28"/>
-          <w:szCs w:val="28"/>
-        </w:rPr>
-        <w:t>pre defined</w:t>
-      </w:r>
-      <w:proofErr w:type="spellEnd"/>
-      <w:r>
-        <w:rPr>
-          <w:color w:val="000000" w:themeColor="text1"/>
-          <w:sz w:val="28"/>
-          <w:szCs w:val="28"/>
-        </w:rPr>
-        <w:t xml:space="preserve"> class part of </w:t>
-      </w:r>
-      <w:proofErr w:type="spellStart"/>
-      <w:r>
-        <w:rPr>
-          <w:color w:val="000000" w:themeColor="text1"/>
-          <w:sz w:val="28"/>
-          <w:szCs w:val="28"/>
-        </w:rPr>
-        <w:t>sql</w:t>
-      </w:r>
-      <w:proofErr w:type="spellEnd"/>
-      <w:r>
-        <w:rPr>
-          <w:color w:val="000000" w:themeColor="text1"/>
-          <w:sz w:val="28"/>
-          <w:szCs w:val="28"/>
-        </w:rPr>
-        <w:t xml:space="preserve"> package. which contains </w:t>
-      </w:r>
-      <w:proofErr w:type="spellStart"/>
-      <w:r>
-        <w:rPr>
-          <w:color w:val="000000" w:themeColor="text1"/>
-          <w:sz w:val="28"/>
-          <w:szCs w:val="28"/>
-        </w:rPr>
-        <w:t>getConnection</w:t>
-      </w:r>
-      <w:proofErr w:type="spellEnd"/>
-      <w:r>
-        <w:rPr>
-          <w:color w:val="000000" w:themeColor="text1"/>
-          <w:sz w:val="28"/>
-          <w:szCs w:val="28"/>
-        </w:rPr>
-        <w:t xml:space="preserve"> static method. which takes 3 parameter is </w:t>
-      </w:r>
-      <w:proofErr w:type="spellStart"/>
-      <w:r>
-        <w:rPr>
-          <w:color w:val="000000" w:themeColor="text1"/>
-          <w:sz w:val="28"/>
-          <w:szCs w:val="28"/>
-        </w:rPr>
-        <w:t>url</w:t>
-      </w:r>
-      <w:proofErr w:type="spellEnd"/>
-      <w:r>
-        <w:rPr>
-          <w:color w:val="000000" w:themeColor="text1"/>
-          <w:sz w:val="28"/>
-          <w:szCs w:val="28"/>
-        </w:rPr>
-        <w:t xml:space="preserve">, username, password and this method return type is Connection interface reference. </w:t>
-      </w:r>
-    </w:p>
-    <w:p>
-      <w:pPr>
-        <w:pStyle w:val="ListParagraph"/>
-        <w:rPr>
-          <w:color w:val="000000" w:themeColor="text1"/>
-          <w:sz w:val="28"/>
-          <w:szCs w:val="28"/>
-        </w:rPr>
-      </w:pPr>
-    </w:p>
-    <w:p>
-      <w:pPr>
-        <w:pStyle w:val="ListParagraph"/>
-        <w:rPr>
-          <w:color w:val="000000" w:themeColor="text1"/>
-          <w:sz w:val="28"/>
-          <w:szCs w:val="28"/>
-        </w:rPr>
-      </w:pPr>
-      <w:proofErr w:type="spellStart"/>
-      <w:r>
-        <w:rPr>
-          <w:color w:val="000000" w:themeColor="text1"/>
-          <w:sz w:val="28"/>
-          <w:szCs w:val="28"/>
-        </w:rPr>
-        <w:t>url</w:t>
-      </w:r>
-      <w:proofErr w:type="spellEnd"/>
-      <w:r>
-        <w:rPr>
-          <w:color w:val="000000" w:themeColor="text1"/>
-          <w:sz w:val="28"/>
-          <w:szCs w:val="28"/>
-        </w:rPr>
-        <w:sym w:font="Wingdings" w:char="F0E0"/>
-      </w:r>
-      <w:r>
-        <w:rPr>
-          <w:color w:val="000000" w:themeColor="text1"/>
-          <w:sz w:val="28"/>
-          <w:szCs w:val="28"/>
-        </w:rPr>
-        <w:t xml:space="preserve"> </w:t>
-      </w:r>
-      <w:proofErr w:type="spellStart"/>
-      <w:proofErr w:type="gramStart"/>
-      <w:r>
-        <w:rPr>
-          <w:color w:val="000000" w:themeColor="text1"/>
-          <w:sz w:val="28"/>
-          <w:szCs w:val="28"/>
-        </w:rPr>
-        <w:t>jdbc:mysql</w:t>
-      </w:r>
-      <w:proofErr w:type="spellEnd"/>
-      <w:r>
-        <w:rPr>
-          <w:color w:val="000000" w:themeColor="text1"/>
-          <w:sz w:val="28"/>
-          <w:szCs w:val="28"/>
-        </w:rPr>
-        <w:t>://localhost:3306/</w:t>
-      </w:r>
-      <w:proofErr w:type="spellStart"/>
-      <w:r>
-        <w:rPr>
-          <w:color w:val="000000" w:themeColor="text1"/>
-          <w:sz w:val="28"/>
-          <w:szCs w:val="28"/>
-        </w:rPr>
-        <w:t>databasename</w:t>
-      </w:r>
-      <w:proofErr w:type="spellEnd"/>
-      <w:proofErr w:type="gramEnd"/>
-    </w:p>
-    <w:p>
-      <w:pPr>
-        <w:pStyle w:val="ListParagraph"/>
-        <w:rPr>
-          <w:color w:val="000000" w:themeColor="text1"/>
-          <w:sz w:val="28"/>
-          <w:szCs w:val="28"/>
-        </w:rPr>
-      </w:pPr>
-      <w:r>
-        <w:rPr>
-          <w:color w:val="000000" w:themeColor="text1"/>
-          <w:sz w:val="28"/>
-          <w:szCs w:val="28"/>
-        </w:rPr>
-        <w:t>username</w:t>
-      </w:r>
-      <w:r>
-        <w:rPr>
-          <w:color w:val="000000" w:themeColor="text1"/>
-          <w:sz w:val="28"/>
-          <w:szCs w:val="28"/>
-        </w:rPr>
-        <w:sym w:font="Wingdings" w:char="F0E0"/>
-      </w:r>
-      <w:r>
-        <w:rPr>
-          <w:color w:val="000000" w:themeColor="text1"/>
-          <w:sz w:val="28"/>
-          <w:szCs w:val="28"/>
-        </w:rPr>
-        <w:t xml:space="preserve">root </w:t>
-      </w:r>
-    </w:p>
-    <w:p>
-      <w:pPr>
-        <w:pStyle w:val="ListParagraph"/>
-        <w:rPr>
-          <w:color w:val="000000" w:themeColor="text1"/>
-          <w:sz w:val="28"/>
-          <w:szCs w:val="28"/>
-        </w:rPr>
-      </w:pPr>
-      <w:r>
-        <w:rPr>
-          <w:color w:val="000000" w:themeColor="text1"/>
-          <w:sz w:val="28"/>
-          <w:szCs w:val="28"/>
-        </w:rPr>
-        <w:t xml:space="preserve">password </w:t>
-      </w:r>
-      <w:r>
-        <w:rPr>
-          <w:color w:val="000000" w:themeColor="text1"/>
-          <w:sz w:val="28"/>
-          <w:szCs w:val="28"/>
-        </w:rPr>
-        <w:sym w:font="Wingdings" w:char="F0E0"/>
-      </w:r>
-      <w:r>
-        <w:rPr>
-          <w:color w:val="000000" w:themeColor="text1"/>
-          <w:sz w:val="28"/>
-          <w:szCs w:val="28"/>
-        </w:rPr>
-        <w:t xml:space="preserve">root@123 </w:t>
-      </w:r>
-    </w:p>
-    <w:p>
-      <w:pPr>
-        <w:pStyle w:val="ListParagraph"/>
-        <w:rPr>
-          <w:color w:val="000000" w:themeColor="text1"/>
-          <w:sz w:val="28"/>
-          <w:szCs w:val="28"/>
-        </w:rPr>
-      </w:pPr>
-    </w:p>
-    <w:p>
-      <w:pPr>
-        <w:pStyle w:val="ListParagraph"/>
-        <w:rPr>
-          <w:color w:val="000000" w:themeColor="text1"/>
-          <w:sz w:val="28"/>
-          <w:szCs w:val="28"/>
-        </w:rPr>
-      </w:pPr>
-      <w:r>
-        <w:rPr>
-          <w:color w:val="000000" w:themeColor="text1"/>
-          <w:sz w:val="28"/>
-          <w:szCs w:val="28"/>
-        </w:rPr>
-        <w:t xml:space="preserve">database task </w:t>
-      </w:r>
-    </w:p>
-    <w:p>
-      <w:pPr>
-        <w:pStyle w:val="ListParagraph"/>
-        <w:rPr>
-          <w:color w:val="000000" w:themeColor="text1"/>
-          <w:sz w:val="28"/>
-          <w:szCs w:val="28"/>
-        </w:rPr>
-      </w:pPr>
-    </w:p>
-    <w:p>
-      <w:pPr>
-        <w:pStyle w:val="ListParagraph"/>
-        <w:rPr>
-          <w:color w:val="000000" w:themeColor="text1"/>
-          <w:sz w:val="28"/>
-          <w:szCs w:val="28"/>
-          <w:highlight w:val="yellow"/>
-        </w:rPr>
-      </w:pPr>
-      <w:r>
-        <w:rPr>
-          <w:color w:val="000000" w:themeColor="text1"/>
-          <w:sz w:val="28"/>
-          <w:szCs w:val="28"/>
-          <w:highlight w:val="yellow"/>
-        </w:rPr>
-        <w:t xml:space="preserve">please open </w:t>
-      </w:r>
-      <w:proofErr w:type="spellStart"/>
-      <w:r>
-        <w:rPr>
-          <w:color w:val="000000" w:themeColor="text1"/>
-          <w:sz w:val="28"/>
-          <w:szCs w:val="28"/>
-          <w:highlight w:val="yellow"/>
-        </w:rPr>
-        <w:t>mysql</w:t>
-      </w:r>
-      <w:proofErr w:type="spellEnd"/>
-      <w:r>
-        <w:rPr>
-          <w:color w:val="000000" w:themeColor="text1"/>
-          <w:sz w:val="28"/>
-          <w:szCs w:val="28"/>
-          <w:highlight w:val="yellow"/>
-        </w:rPr>
-        <w:t xml:space="preserve"> terminal with username and password </w:t>
-      </w:r>
-    </w:p>
-    <w:p>
-      <w:pPr>
-        <w:pStyle w:val="ListParagraph"/>
-        <w:rPr>
-          <w:color w:val="000000" w:themeColor="text1"/>
-          <w:sz w:val="28"/>
-          <w:szCs w:val="28"/>
-          <w:highlight w:val="yellow"/>
-        </w:rPr>
-      </w:pPr>
-      <w:r>
-        <w:rPr>
-          <w:color w:val="000000" w:themeColor="text1"/>
-          <w:sz w:val="28"/>
-          <w:szCs w:val="28"/>
-          <w:highlight w:val="yellow"/>
-        </w:rPr>
-        <w:t xml:space="preserve">then create the database. </w:t>
-      </w:r>
-    </w:p>
-    <w:p>
-      <w:pPr>
-        <w:pStyle w:val="ListParagraph"/>
-        <w:rPr>
-          <w:color w:val="000000" w:themeColor="text1"/>
-          <w:sz w:val="28"/>
-          <w:szCs w:val="28"/>
-          <w:highlight w:val="yellow"/>
-        </w:rPr>
-      </w:pPr>
-    </w:p>
-    <w:p>
-      <w:pPr>
-        <w:pStyle w:val="ListParagraph"/>
-        <w:rPr>
-          <w:color w:val="0D0D0D" w:themeColor="text1" w:themeTint="F2"/>
-          <w:sz w:val="28"/>
-          <w:szCs w:val="28"/>
-          <w:highlight w:val="yellow"/>
-        </w:rPr>
-      </w:pPr>
-      <w:r>
-        <w:rPr>
-          <w:color w:val="0D0D0D" w:themeColor="text1" w:themeTint="F2"/>
-          <w:sz w:val="28"/>
-          <w:szCs w:val="28"/>
-          <w:highlight w:val="yellow"/>
-        </w:rPr>
-        <w:t xml:space="preserve">create database </w:t>
-      </w:r>
-      <w:proofErr w:type="spellStart"/>
-      <w:r>
-        <w:rPr>
-          <w:color w:val="FF0000"/>
-          <w:sz w:val="28"/>
-          <w:szCs w:val="28"/>
-          <w:highlight w:val="yellow"/>
-        </w:rPr>
-        <w:t>mydb</w:t>
-      </w:r>
-      <w:proofErr w:type="spellEnd"/>
-      <w:r>
-        <w:rPr>
-          <w:color w:val="0D0D0D" w:themeColor="text1" w:themeTint="F2"/>
-          <w:sz w:val="28"/>
-          <w:szCs w:val="28"/>
-          <w:highlight w:val="yellow"/>
-        </w:rPr>
-        <w:t>;</w:t>
-      </w:r>
-      <w:r>
-        <w:rPr>
-          <w:color w:val="0D0D0D" w:themeColor="text1" w:themeTint="F2"/>
-          <w:sz w:val="28"/>
-          <w:szCs w:val="28"/>
-          <w:highlight w:val="yellow"/>
-        </w:rPr>
-        <w:tab/>
-        <w:t>this command is use to create the database</w:t>
-      </w:r>
-    </w:p>
-    <w:p>
-      <w:pPr>
-        <w:pStyle w:val="ListParagraph"/>
-        <w:rPr>
-          <w:color w:val="000000" w:themeColor="text1"/>
-          <w:sz w:val="28"/>
-          <w:szCs w:val="28"/>
-          <w:highlight w:val="yellow"/>
-        </w:rPr>
-      </w:pPr>
-      <w:r>
-        <w:rPr>
-          <w:color w:val="000000" w:themeColor="text1"/>
-          <w:sz w:val="28"/>
-          <w:szCs w:val="28"/>
-          <w:highlight w:val="yellow"/>
-        </w:rPr>
-        <w:t xml:space="preserve">use </w:t>
-      </w:r>
-      <w:proofErr w:type="spellStart"/>
-      <w:r>
-        <w:rPr>
-          <w:color w:val="FF0000"/>
-          <w:sz w:val="28"/>
-          <w:szCs w:val="28"/>
-          <w:highlight w:val="yellow"/>
-        </w:rPr>
-        <w:t>mydb</w:t>
-      </w:r>
-      <w:proofErr w:type="spellEnd"/>
-      <w:r>
-        <w:rPr>
-          <w:color w:val="000000" w:themeColor="text1"/>
-          <w:sz w:val="28"/>
-          <w:szCs w:val="28"/>
-          <w:highlight w:val="yellow"/>
-        </w:rPr>
-        <w:t>;</w:t>
-      </w:r>
-      <w:r>
-        <w:rPr>
-          <w:color w:val="000000" w:themeColor="text1"/>
-          <w:sz w:val="28"/>
-          <w:szCs w:val="28"/>
-          <w:highlight w:val="yellow"/>
-        </w:rPr>
-        <w:tab/>
-      </w:r>
-      <w:r>
-        <w:rPr>
-          <w:color w:val="000000" w:themeColor="text1"/>
-          <w:sz w:val="28"/>
-          <w:szCs w:val="28"/>
-          <w:highlight w:val="yellow"/>
-        </w:rPr>
-        <w:tab/>
-        <w:t>this command is use to move inside the database</w:t>
-      </w:r>
-    </w:p>
-    <w:p>
-      <w:pPr>
-        <w:pStyle w:val="ListParagraph"/>
-        <w:rPr>
-          <w:color w:val="000000" w:themeColor="text1"/>
-          <w:sz w:val="28"/>
-          <w:szCs w:val="28"/>
-          <w:highlight w:val="yellow"/>
-        </w:rPr>
-      </w:pPr>
-    </w:p>
-    <w:p>
-      <w:pPr>
-        <w:pStyle w:val="ListParagraph"/>
-        <w:rPr>
-          <w:color w:val="000000" w:themeColor="text1"/>
-          <w:sz w:val="28"/>
-          <w:szCs w:val="28"/>
-        </w:rPr>
-      </w:pPr>
-      <w:r>
-        <w:rPr>
-          <w:color w:val="000000" w:themeColor="text1"/>
-          <w:sz w:val="28"/>
-          <w:szCs w:val="28"/>
-          <w:highlight w:val="yellow"/>
-        </w:rPr>
-        <w:t xml:space="preserve">create table </w:t>
-      </w:r>
-      <w:proofErr w:type="gramStart"/>
-      <w:r>
-        <w:rPr>
-          <w:color w:val="FF0000"/>
-          <w:sz w:val="28"/>
-          <w:szCs w:val="28"/>
-          <w:highlight w:val="yellow"/>
-        </w:rPr>
-        <w:t>employee</w:t>
-      </w:r>
-      <w:r>
-        <w:rPr>
-          <w:color w:val="000000" w:themeColor="text1"/>
-          <w:sz w:val="28"/>
-          <w:szCs w:val="28"/>
-          <w:highlight w:val="yellow"/>
-        </w:rPr>
-        <w:t>(</w:t>
-      </w:r>
-      <w:proofErr w:type="spellStart"/>
-      <w:proofErr w:type="gramEnd"/>
-      <w:r>
-        <w:rPr>
-          <w:color w:val="000000" w:themeColor="text1"/>
-          <w:sz w:val="28"/>
-          <w:szCs w:val="28"/>
-          <w:highlight w:val="yellow"/>
-        </w:rPr>
-        <w:t>eid</w:t>
-      </w:r>
-      <w:proofErr w:type="spellEnd"/>
-      <w:r>
-        <w:rPr>
-          <w:color w:val="000000" w:themeColor="text1"/>
-          <w:sz w:val="28"/>
-          <w:szCs w:val="28"/>
-          <w:highlight w:val="yellow"/>
-        </w:rPr>
-        <w:t xml:space="preserve"> int primary </w:t>
-      </w:r>
-      <w:proofErr w:type="spellStart"/>
-      <w:r>
-        <w:rPr>
-          <w:color w:val="000000" w:themeColor="text1"/>
-          <w:sz w:val="28"/>
-          <w:szCs w:val="28"/>
-          <w:highlight w:val="yellow"/>
-        </w:rPr>
-        <w:t>key,ename</w:t>
-      </w:r>
-      <w:proofErr w:type="spellEnd"/>
-      <w:r>
-        <w:rPr>
-          <w:color w:val="000000" w:themeColor="text1"/>
-          <w:sz w:val="28"/>
-          <w:szCs w:val="28"/>
-          <w:highlight w:val="yellow"/>
-        </w:rPr>
-        <w:t xml:space="preserve"> varchar(30), salary float);</w:t>
-      </w:r>
-    </w:p>
-    <w:p>
-      <w:pPr>
-        <w:pStyle w:val="ListParagraph"/>
-        <w:rPr>
-          <w:color w:val="000000" w:themeColor="text1"/>
-          <w:sz w:val="28"/>
-          <w:szCs w:val="28"/>
-        </w:rPr>
-      </w:pPr>
-    </w:p>
-    <w:p>
-      <w:pPr>
-        <w:pStyle w:val="ListParagraph"/>
-        <w:rPr>
-          <w:color w:val="000000" w:themeColor="text1"/>
-          <w:sz w:val="28"/>
-          <w:szCs w:val="28"/>
-        </w:rPr>
-      </w:pPr>
-    </w:p>
-    <w:p>
-      <w:pPr>
-        <w:pStyle w:val="ListParagraph"/>
-        <w:numPr>
-          <w:ilvl w:val="0"/>
-          <w:numId w:val="22"/>
-        </w:numPr>
-        <w:rPr>
-          <w:color w:val="000000" w:themeColor="text1"/>
-          <w:sz w:val="28"/>
-          <w:szCs w:val="28"/>
-        </w:rPr>
-      </w:pPr>
-      <w:r>
-        <w:rPr>
-          <w:color w:val="000000" w:themeColor="text1"/>
-          <w:sz w:val="28"/>
-          <w:szCs w:val="28"/>
-        </w:rPr>
-        <w:t xml:space="preserve">Do operation on database </w:t>
-      </w:r>
-    </w:p>
-    <w:p>
-      <w:pPr>
-        <w:pStyle w:val="ListParagraph"/>
-        <w:numPr>
-          <w:ilvl w:val="1"/>
-          <w:numId w:val="22"/>
-        </w:numPr>
-        <w:rPr>
-          <w:color w:val="000000" w:themeColor="text1"/>
-          <w:sz w:val="28"/>
-          <w:szCs w:val="28"/>
-        </w:rPr>
-      </w:pPr>
-      <w:r>
-        <w:rPr>
-          <w:color w:val="000000" w:themeColor="text1"/>
-          <w:sz w:val="28"/>
-          <w:szCs w:val="28"/>
-        </w:rPr>
-        <w:t xml:space="preserve">Using </w:t>
-      </w:r>
-      <w:proofErr w:type="gramStart"/>
-      <w:r>
-        <w:rPr>
-          <w:color w:val="000000" w:themeColor="text1"/>
-          <w:sz w:val="28"/>
-          <w:szCs w:val="28"/>
-        </w:rPr>
-        <w:t>Statement :</w:t>
-      </w:r>
-      <w:proofErr w:type="gramEnd"/>
-      <w:r>
-        <w:rPr>
-          <w:color w:val="000000" w:themeColor="text1"/>
-          <w:sz w:val="28"/>
-          <w:szCs w:val="28"/>
-        </w:rPr>
-        <w:t xml:space="preserve"> Statement is a interface which provide set of method which help to do operation on table using java. </w:t>
-      </w:r>
-    </w:p>
-    <w:p>
-      <w:pPr>
-        <w:pStyle w:val="ListParagraph"/>
-        <w:ind w:left="1440"/>
-        <w:rPr>
-          <w:color w:val="000000" w:themeColor="text1"/>
-          <w:sz w:val="28"/>
-          <w:szCs w:val="28"/>
-        </w:rPr>
-      </w:pPr>
-      <w:r>
-        <w:rPr>
-          <w:color w:val="000000" w:themeColor="text1"/>
-          <w:sz w:val="28"/>
-          <w:szCs w:val="28"/>
-        </w:rPr>
-        <w:t xml:space="preserve">DML </w:t>
-      </w:r>
-      <w:proofErr w:type="gramStart"/>
-      <w:r>
-        <w:rPr>
-          <w:color w:val="000000" w:themeColor="text1"/>
-          <w:sz w:val="28"/>
-          <w:szCs w:val="28"/>
-        </w:rPr>
-        <w:t>Operation :</w:t>
-      </w:r>
-      <w:proofErr w:type="gramEnd"/>
-      <w:r>
-        <w:rPr>
-          <w:color w:val="000000" w:themeColor="text1"/>
-          <w:sz w:val="28"/>
-          <w:szCs w:val="28"/>
-        </w:rPr>
-        <w:t xml:space="preserve"> Insert or Delete or Update </w:t>
-      </w:r>
-    </w:p>
-    <w:p>
-      <w:pPr>
-        <w:pStyle w:val="ListParagraph"/>
-        <w:ind w:left="1440"/>
-        <w:rPr>
-          <w:color w:val="000000" w:themeColor="text1"/>
-          <w:sz w:val="28"/>
-          <w:szCs w:val="28"/>
-        </w:rPr>
-      </w:pPr>
-    </w:p>
-    <w:p>
-      <w:pPr>
-        <w:pStyle w:val="ListParagraph"/>
-        <w:ind w:left="1440"/>
-        <w:rPr>
-          <w:color w:val="FF0000"/>
-          <w:sz w:val="28"/>
-          <w:szCs w:val="28"/>
-        </w:rPr>
-      </w:pPr>
-      <w:r>
-        <w:rPr>
-          <w:color w:val="FF0000"/>
-          <w:sz w:val="28"/>
-          <w:szCs w:val="28"/>
-        </w:rPr>
-        <w:t xml:space="preserve">Statement </w:t>
-      </w:r>
-      <w:proofErr w:type="spellStart"/>
-      <w:r>
-        <w:rPr>
-          <w:color w:val="FF0000"/>
-          <w:sz w:val="28"/>
-          <w:szCs w:val="28"/>
-        </w:rPr>
-        <w:t>stmt</w:t>
-      </w:r>
-      <w:proofErr w:type="spellEnd"/>
-      <w:r>
-        <w:rPr>
-          <w:color w:val="FF0000"/>
-          <w:sz w:val="28"/>
-          <w:szCs w:val="28"/>
-        </w:rPr>
-        <w:t xml:space="preserve"> = </w:t>
-      </w:r>
-      <w:proofErr w:type="spellStart"/>
-      <w:proofErr w:type="gramStart"/>
-      <w:r>
-        <w:rPr>
-          <w:color w:val="FF0000"/>
-          <w:sz w:val="28"/>
-          <w:szCs w:val="28"/>
-        </w:rPr>
-        <w:t>con.createStatement</w:t>
-      </w:r>
-      <w:proofErr w:type="spellEnd"/>
-      <w:proofErr w:type="gramEnd"/>
-      <w:r>
-        <w:rPr>
-          <w:color w:val="FF0000"/>
-          <w:sz w:val="28"/>
-          <w:szCs w:val="28"/>
-        </w:rPr>
-        <w:t>();</w:t>
-      </w:r>
-    </w:p>
-    <w:p>
-      <w:pPr>
-        <w:pStyle w:val="ListParagraph"/>
-        <w:rPr>
-          <w:sz w:val="28"/>
-          <w:szCs w:val="28"/>
-        </w:rPr>
-      </w:pPr>
-    </w:p>
-    <w:p>
-      <w:pPr>
-        <w:pStyle w:val="ListParagraph"/>
-        <w:rPr>
-          <w:sz w:val="28"/>
-          <w:szCs w:val="28"/>
-        </w:rPr>
-      </w:pPr>
-      <w:r>
-        <w:rPr>
-          <w:sz w:val="28"/>
-          <w:szCs w:val="28"/>
-        </w:rPr>
-        <w:tab/>
-        <w:t xml:space="preserve">int result = </w:t>
-      </w:r>
-      <w:proofErr w:type="spellStart"/>
-      <w:proofErr w:type="gramStart"/>
-      <w:r>
-        <w:rPr>
-          <w:sz w:val="28"/>
-          <w:szCs w:val="28"/>
-        </w:rPr>
-        <w:t>stmt.</w:t>
-      </w:r>
-      <w:r>
-        <w:rPr>
-          <w:b/>
-          <w:bCs/>
-          <w:sz w:val="28"/>
-          <w:szCs w:val="28"/>
-        </w:rPr>
-        <w:t>executeUpdate</w:t>
-      </w:r>
-      <w:proofErr w:type="spellEnd"/>
-      <w:proofErr w:type="gramEnd"/>
-      <w:r>
-        <w:rPr>
-          <w:sz w:val="28"/>
-          <w:szCs w:val="28"/>
-        </w:rPr>
-        <w:t>(“DML Query”);</w:t>
-      </w:r>
-    </w:p>
-    <w:p>
-      <w:pPr>
-        <w:pStyle w:val="ListParagraph"/>
-        <w:rPr>
-          <w:sz w:val="28"/>
-          <w:szCs w:val="28"/>
-        </w:rPr>
-      </w:pPr>
-      <w:r>
-        <w:rPr>
-          <w:sz w:val="28"/>
-          <w:szCs w:val="28"/>
-        </w:rPr>
-        <w:tab/>
-      </w:r>
-    </w:p>
-    <w:p>
-      <w:pPr>
-        <w:pStyle w:val="ListParagraph"/>
-        <w:rPr>
-          <w:sz w:val="28"/>
-          <w:szCs w:val="28"/>
-        </w:rPr>
-      </w:pPr>
-      <w:r>
-        <w:rPr>
-          <w:sz w:val="28"/>
-          <w:szCs w:val="28"/>
-        </w:rPr>
-        <w:tab/>
-        <w:t xml:space="preserve">if query executed </w:t>
-      </w:r>
-      <w:proofErr w:type="gramStart"/>
-      <w:r>
-        <w:rPr>
-          <w:sz w:val="28"/>
-          <w:szCs w:val="28"/>
-        </w:rPr>
-        <w:t>successfully</w:t>
-      </w:r>
-      <w:proofErr w:type="gramEnd"/>
-      <w:r>
-        <w:rPr>
-          <w:sz w:val="28"/>
-          <w:szCs w:val="28"/>
-        </w:rPr>
-        <w:t xml:space="preserve"> it return &gt; 0 else it return error or zero base upon type of query.</w:t>
-      </w:r>
-    </w:p>
-    <w:p>
-      <w:pPr>
-        <w:pStyle w:val="ListParagraph"/>
-        <w:rPr>
-          <w:sz w:val="28"/>
-          <w:szCs w:val="28"/>
-        </w:rPr>
-      </w:pPr>
-    </w:p>
-    <w:p>
-      <w:pPr>
-        <w:pStyle w:val="ListParagraph"/>
-        <w:numPr>
-          <w:ilvl w:val="1"/>
-          <w:numId w:val="22"/>
-        </w:numPr>
-        <w:rPr>
-          <w:sz w:val="28"/>
-          <w:szCs w:val="28"/>
-        </w:rPr>
-      </w:pPr>
-      <w:r>
-        <w:rPr>
-          <w:sz w:val="28"/>
-          <w:szCs w:val="28"/>
-        </w:rPr>
-        <w:t xml:space="preserve">Retrieve record </w:t>
-      </w:r>
-    </w:p>
-    <w:p>
-      <w:pPr>
-        <w:pStyle w:val="ListParagraph"/>
-        <w:ind w:left="1440"/>
-        <w:rPr>
-          <w:sz w:val="28"/>
-          <w:szCs w:val="28"/>
-        </w:rPr>
-      </w:pPr>
-    </w:p>
-    <w:p>
-      <w:pPr>
-        <w:pStyle w:val="ListParagraph"/>
-        <w:ind w:left="1440"/>
-        <w:rPr>
-          <w:sz w:val="28"/>
-          <w:szCs w:val="28"/>
-        </w:rPr>
-      </w:pPr>
-      <w:proofErr w:type="spellStart"/>
-      <w:r>
-        <w:rPr>
-          <w:sz w:val="28"/>
-          <w:szCs w:val="28"/>
-        </w:rPr>
-        <w:t>ResultSet</w:t>
-      </w:r>
-      <w:proofErr w:type="spellEnd"/>
-      <w:r>
-        <w:rPr>
-          <w:sz w:val="28"/>
-          <w:szCs w:val="28"/>
-        </w:rPr>
-        <w:t xml:space="preserve"> </w:t>
-      </w:r>
-      <w:proofErr w:type="spellStart"/>
-      <w:r>
-        <w:rPr>
-          <w:sz w:val="28"/>
-          <w:szCs w:val="28"/>
-        </w:rPr>
-        <w:t>rs</w:t>
-      </w:r>
-      <w:proofErr w:type="spellEnd"/>
-      <w:r>
-        <w:rPr>
-          <w:sz w:val="28"/>
-          <w:szCs w:val="28"/>
-        </w:rPr>
-        <w:t xml:space="preserve"> = </w:t>
-      </w:r>
-      <w:proofErr w:type="spellStart"/>
-      <w:proofErr w:type="gramStart"/>
-      <w:r>
-        <w:rPr>
-          <w:sz w:val="28"/>
-          <w:szCs w:val="28"/>
-        </w:rPr>
-        <w:t>stmt.</w:t>
-      </w:r>
-      <w:r>
-        <w:rPr>
-          <w:b/>
-          <w:bCs/>
-          <w:sz w:val="28"/>
-          <w:szCs w:val="28"/>
-        </w:rPr>
-        <w:t>executeQuery</w:t>
-      </w:r>
-      <w:proofErr w:type="spellEnd"/>
-      <w:proofErr w:type="gramEnd"/>
-      <w:r>
-        <w:rPr>
-          <w:sz w:val="28"/>
-          <w:szCs w:val="28"/>
-        </w:rPr>
-        <w:t>(“select query”);</w:t>
-      </w:r>
-    </w:p>
-    <w:p>
-      <w:pPr>
-        <w:pStyle w:val="ListParagraph"/>
-        <w:ind w:left="1440"/>
-        <w:rPr>
-          <w:sz w:val="28"/>
-          <w:szCs w:val="28"/>
-        </w:rPr>
-      </w:pPr>
-    </w:p>
-    <w:p>
-      <w:pPr>
-        <w:pStyle w:val="ListParagraph"/>
-        <w:ind w:left="1440"/>
-        <w:rPr>
-          <w:sz w:val="28"/>
-          <w:szCs w:val="28"/>
-        </w:rPr>
-      </w:pPr>
-      <w:proofErr w:type="spellStart"/>
-      <w:r>
-        <w:rPr>
-          <w:sz w:val="28"/>
-          <w:szCs w:val="28"/>
-        </w:rPr>
-        <w:t>ResultSet</w:t>
-      </w:r>
-      <w:proofErr w:type="spellEnd"/>
-      <w:r>
-        <w:rPr>
-          <w:sz w:val="28"/>
-          <w:szCs w:val="28"/>
-        </w:rPr>
-        <w:t xml:space="preserve"> is like </w:t>
-      </w:r>
-      <w:proofErr w:type="gramStart"/>
-      <w:r>
-        <w:rPr>
-          <w:sz w:val="28"/>
-          <w:szCs w:val="28"/>
-        </w:rPr>
-        <w:t>a</w:t>
-      </w:r>
-      <w:proofErr w:type="gramEnd"/>
-      <w:r>
-        <w:rPr>
-          <w:sz w:val="28"/>
-          <w:szCs w:val="28"/>
-        </w:rPr>
-        <w:t xml:space="preserve"> iterator which point to that query. </w:t>
-      </w:r>
-    </w:p>
-    <w:p>
-      <w:pPr>
-        <w:pStyle w:val="ListParagraph"/>
-        <w:ind w:left="1440"/>
-        <w:rPr>
-          <w:sz w:val="28"/>
-          <w:szCs w:val="28"/>
-        </w:rPr>
-      </w:pPr>
-      <w:proofErr w:type="spellStart"/>
-      <w:proofErr w:type="gramStart"/>
-      <w:r>
-        <w:rPr>
-          <w:sz w:val="28"/>
-          <w:szCs w:val="28"/>
-          <w:highlight w:val="yellow"/>
-        </w:rPr>
-        <w:t>rs.next</w:t>
-      </w:r>
-      <w:proofErr w:type="spellEnd"/>
-      <w:proofErr w:type="gramEnd"/>
-      <w:r>
-        <w:rPr>
-          <w:sz w:val="28"/>
-          <w:szCs w:val="28"/>
-          <w:highlight w:val="yellow"/>
-        </w:rPr>
-        <w:t>()</w:t>
-      </w:r>
-      <w:r>
-        <w:rPr>
-          <w:sz w:val="28"/>
-          <w:szCs w:val="28"/>
-        </w:rPr>
-        <w:t xml:space="preserve">. If record present it </w:t>
-      </w:r>
-      <w:proofErr w:type="gramStart"/>
-      <w:r>
-        <w:rPr>
-          <w:sz w:val="28"/>
-          <w:szCs w:val="28"/>
-        </w:rPr>
-        <w:t>scan</w:t>
-      </w:r>
-      <w:proofErr w:type="gramEnd"/>
-      <w:r>
-        <w:rPr>
-          <w:sz w:val="28"/>
-          <w:szCs w:val="28"/>
-        </w:rPr>
-        <w:t xml:space="preserve"> that record. </w:t>
-      </w:r>
-    </w:p>
-    <w:p>
-      <w:pPr>
-        <w:pStyle w:val="ListParagraph"/>
-        <w:ind w:left="1440"/>
-        <w:rPr>
-          <w:sz w:val="28"/>
-          <w:szCs w:val="28"/>
-        </w:rPr>
-      </w:pPr>
-    </w:p>
-    <w:p>
-      <w:pPr>
-        <w:pStyle w:val="ListParagraph"/>
-        <w:ind w:left="1440"/>
-        <w:rPr>
-          <w:sz w:val="28"/>
-          <w:szCs w:val="28"/>
-        </w:rPr>
-      </w:pPr>
-    </w:p>
-    <w:p>
-      <w:pPr>
-        <w:pStyle w:val="ListParagraph"/>
-        <w:ind w:left="1440"/>
         <w:rPr>
           <w:sz w:val="28"/>
           <w:szCs w:val="28"/>
